--- a/Масленица.docx
+++ b/Масленица.docx
@@ -10,126 +10,160 @@
       <w:r>
         <w:t>.</w:t>
       </w:r>
+      <w:r>
+        <w:br/>
+      </w:r>
+      <w:r>
+        <w:t>Проводили Зимушку, встретили Весну.</w:t>
+      </w:r>
+      <w:r>
+        <w:br/>
+      </w:r>
+      <w:r>
+        <w:t>Воскресен</w:t>
+      </w:r>
+      <w:r>
+        <w:t>ье красное, светит солнце ясное.</w:t>
+      </w:r>
+      <w:r>
+        <w:br/>
+      </w:r>
+      <w:r>
+        <w:t>День прощёный наступил и обиды все простил.</w:t>
+      </w:r>
     </w:p>
     <w:p>
       <w:r>
-        <w:t>Проводили Зимушку, встретили Весну.</w:t>
+        <w:t>На гулянье всем селом</w:t>
+      </w:r>
+      <w:r>
+        <w:t>.</w:t>
+      </w:r>
+      <w:r>
+        <w:br/>
+      </w:r>
+      <w:r>
+        <w:t>С настроением придём.</w:t>
+      </w:r>
+      <w:r>
+        <w:br/>
+      </w:r>
+      <w:r>
+        <w:t>Будут танцы, шутки, смех</w:t>
+      </w:r>
+      <w:r>
+        <w:t>,</w:t>
+      </w:r>
+      <w:r>
+        <w:br/>
+      </w:r>
+      <w:r>
+        <w:t>Это праздник ведь для всех!</w:t>
       </w:r>
     </w:p>
     <w:p>
       <w:r>
-        <w:t>Воскресенье красное, светит солнце ясное,</w:t>
+        <w:t>Чай горячий греет всех,</w:t>
+      </w:r>
+      <w:r>
+        <w:br/>
+      </w:r>
+      <w:r>
+        <w:t>Тут и там, повсюду смех,</w:t>
+      </w:r>
+      <w:r>
+        <w:br/>
+      </w:r>
+      <w:r>
+        <w:t>Сладкий запах шашлыков</w:t>
+      </w:r>
+      <w:r>
+        <w:t>,</w:t>
+      </w:r>
+      <w:r>
+        <w:br/>
+      </w:r>
+      <w:r>
+        <w:t>И блинов и пирогов.</w:t>
       </w:r>
     </w:p>
     <w:p>
       <w:r>
-        <w:t>День прощёный наступил и обиды все простил.</w:t>
-      </w:r>
-    </w:p>
-    <w:p/>
-    <w:p>
-      <w:r>
-        <w:t>На гулянье всем селом</w:t>
+        <w:t>Песни русские поют</w:t>
+      </w:r>
+      <w:r>
+        <w:t>,</w:t>
+      </w:r>
+      <w:r>
+        <w:br/>
+      </w:r>
+      <w:r>
+        <w:t>И от них тепло, уют.</w:t>
+      </w:r>
+      <w:r>
+        <w:br/>
+      </w:r>
+      <w:r>
+        <w:t>Много конкурсов забавных</w:t>
+      </w:r>
+      <w:r>
+        <w:t>,</w:t>
+      </w:r>
+      <w:r>
+        <w:br/>
+      </w:r>
+      <w:r>
+        <w:t>И участников желанных.</w:t>
       </w:r>
     </w:p>
     <w:p>
       <w:r>
-        <w:t>С настроением придём.</w:t>
+        <w:t>Громко музыка звучит,</w:t>
       </w:r>
       <w:bookmarkStart w:id="0" w:name="_GoBack"/>
       <w:bookmarkEnd w:id="0"/>
+      <w:r>
+        <w:br/>
+        <w:t>Чучело огнём горит.</w:t>
+      </w:r>
+      <w:r>
+        <w:br/>
+      </w:r>
+      <w:r>
+        <w:t>Кто желанья загадал</w:t>
+      </w:r>
+      <w:r>
+        <w:t>,</w:t>
+      </w:r>
+      <w:r>
+        <w:br/>
+      </w:r>
+      <w:r>
+        <w:t>Скрутки с сеном покидал.</w:t>
+      </w:r>
     </w:p>
     <w:p>
       <w:r>
-        <w:t>Будут танцы, шутки, смех</w:t>
-      </w:r>
-    </w:p>
-    <w:p>
-      <w:r>
-        <w:t>Это праздник ведь для всех!</w:t>
-      </w:r>
-    </w:p>
-    <w:p/>
-    <w:p>
-      <w:r>
-        <w:t>Чай горячий греет всех,</w:t>
-      </w:r>
-    </w:p>
-    <w:p>
-      <w:r>
-        <w:t>Тут и там, повсюду смех,</w:t>
-      </w:r>
-    </w:p>
-    <w:p>
-      <w:r>
-        <w:t>Сладкий запах шашлыков</w:t>
-      </w:r>
-    </w:p>
-    <w:p>
-      <w:r>
-        <w:t>И блинов и пирогов.</w:t>
-      </w:r>
-    </w:p>
-    <w:p/>
-    <w:p>
-      <w:r>
-        <w:t>Песни русские поют</w:t>
-      </w:r>
-    </w:p>
-    <w:p>
-      <w:r>
-        <w:t>И от них тепло, уют.</w:t>
-      </w:r>
-    </w:p>
-    <w:p>
-      <w:r>
-        <w:t>Много конкурсов забавных</w:t>
-      </w:r>
-    </w:p>
-    <w:p>
-      <w:r>
-        <w:t>И участников желанных.</w:t>
-      </w:r>
-    </w:p>
-    <w:p/>
-    <w:p>
-      <w:r>
-        <w:t>Громко музыка звучит,</w:t>
-      </w:r>
-    </w:p>
-    <w:p>
-      <w:r>
-        <w:t>Чучело огнём горит,</w:t>
-      </w:r>
-    </w:p>
-    <w:p>
-      <w:r>
-        <w:t>Кто желанья загадал</w:t>
-      </w:r>
-    </w:p>
-    <w:p>
-      <w:r>
-        <w:t>Скрутки с сеном покидал.</w:t>
-      </w:r>
-    </w:p>
-    <w:p/>
-    <w:p>
-      <w:r>
         <w:t>Вот и празднику венец</w:t>
       </w:r>
-    </w:p>
-    <w:p>
-      <w:r>
-        <w:lastRenderedPageBreak/>
+      <w:r>
+        <w:t>,</w:t>
+      </w:r>
+      <w:r>
+        <w:br/>
+      </w:r>
+      <w:r>
         <w:t>И Зимы пришёл конец.</w:t>
       </w:r>
-    </w:p>
-    <w:p>
+      <w:r>
+        <w:br/>
+      </w:r>
       <w:r>
         <w:t>Здравствуй, Весна красная,</w:t>
       </w:r>
-    </w:p>
-    <w:p>
+      <w:r>
+        <w:br/>
+      </w:r>
       <w:r>
         <w:t>Девица прекрасная!</w:t>
       </w:r>
